--- a/reports/ЛР2.docx
+++ b/reports/ЛР2.docx
@@ -534,8 +534,6 @@
         </w:rPr>
         <w:t>2</w:t>
       </w:r>
-      <w:bookmarkStart w:id="0" w:name="_GoBack"/>
-      <w:bookmarkEnd w:id="0"/>
     </w:p>
     <w:p>
       <w:pPr>
@@ -1763,7 +1761,36 @@
                 <w:szCs w:val="28"/>
                 <w:lang w:eastAsia="ru-RU"/>
               </w:rPr>
-              <w:t>А.Д. Нечаев</w:t>
+              <w:t>О</w:t>
+            </w:r>
+            <w:r>
+              <w:rPr>
+                <w:rFonts w:ascii="Times New Roman" w:eastAsia="Times New Roman" w:hAnsi="Times New Roman" w:cs="Times New Roman"/>
+                <w:sz w:val="28"/>
+                <w:szCs w:val="28"/>
+                <w:lang w:eastAsia="ru-RU"/>
+              </w:rPr>
+              <w:t>.</w:t>
+            </w:r>
+            <w:r>
+              <w:rPr>
+                <w:rFonts w:ascii="Times New Roman" w:eastAsia="Times New Roman" w:hAnsi="Times New Roman" w:cs="Times New Roman"/>
+                <w:sz w:val="28"/>
+                <w:szCs w:val="28"/>
+                <w:lang w:eastAsia="ru-RU"/>
+              </w:rPr>
+              <w:t>В</w:t>
+            </w:r>
+            <w:bookmarkStart w:id="0" w:name="_GoBack"/>
+            <w:bookmarkEnd w:id="0"/>
+            <w:r>
+              <w:rPr>
+                <w:rFonts w:ascii="Times New Roman" w:eastAsia="Times New Roman" w:hAnsi="Times New Roman" w:cs="Times New Roman"/>
+                <w:sz w:val="28"/>
+                <w:szCs w:val="28"/>
+                <w:lang w:eastAsia="ru-RU"/>
+              </w:rPr>
+              <w:t>. Нечаев</w:t>
             </w:r>
           </w:p>
         </w:tc>
@@ -5634,7 +5661,7 @@
 </file>
 
 <file path=customXml/itemProps1.xml><?xml version="1.0" encoding="utf-8"?>
-<ds:datastoreItem xmlns:ds="http://schemas.openxmlformats.org/officeDocument/2006/customXml" ds:itemID="{90D83506-DEC9-4F5E-8602-80D4798D1413}">
+<ds:datastoreItem xmlns:ds="http://schemas.openxmlformats.org/officeDocument/2006/customXml" ds:itemID="{B84B5D1D-EF78-4B4A-88E0-D126A1BCA7C8}">
   <ds:schemaRefs>
     <ds:schemaRef ds:uri="http://schemas.openxmlformats.org/officeDocument/2006/bibliography"/>
   </ds:schemaRefs>
